--- a/3D 게임프로그래밍2/3D2 과제 시행착오.docx
+++ b/3D 게임프로그래밍2/3D2 과제 시행착오.docx
@@ -116,17 +116,7 @@
           <w:sz w:val="19"/>
           <w:szCs w:val="19"/>
         </w:rPr>
-        <w:t>]</w:t>
-      </w:r>
-      <w:r>
-        <w:rPr>
-          <w:rFonts w:ascii="돋움체" w:eastAsia="돋움체" w:cs="돋움체"/>
-          <w:color w:val="000000"/>
-          <w:kern w:val="0"/>
-          <w:sz w:val="19"/>
-          <w:szCs w:val="19"/>
-        </w:rPr>
-        <w:t xml:space="preserve"> </w:t>
+        <w:t xml:space="preserve">] </w:t>
       </w:r>
       <w:r>
         <w:rPr>
@@ -433,10 +423,356 @@
     </w:p>
     <w:p>
       <w:pPr>
+        <w:rPr>
+          <w:rFonts w:hint="eastAsia"/>
+        </w:rPr>
+      </w:pPr>
+      <w:r>
+        <w:rPr>
+          <w:rFonts w:hint="eastAsia"/>
+        </w:rPr>
+        <w:t>2</w:t>
+      </w:r>
+      <w:r>
+        <w:t>11105</w:t>
+      </w:r>
+    </w:p>
+    <w:p>
+      <w:pPr>
+        <w:pStyle w:val="a3"/>
+        <w:numPr>
+          <w:ilvl w:val="0"/>
+          <w:numId w:val="2"/>
+        </w:numPr>
+        <w:ind w:leftChars="0"/>
+      </w:pPr>
+      <w:proofErr w:type="spellStart"/>
+      <w:r>
+        <w:rPr>
+          <w:rFonts w:hint="eastAsia"/>
+        </w:rPr>
+        <w:t>스카이박스</w:t>
+      </w:r>
+      <w:proofErr w:type="spellEnd"/>
+      <w:r>
+        <w:rPr>
+          <w:rFonts w:hint="eastAsia"/>
+        </w:rPr>
+        <w:t xml:space="preserve"> 생성시 디버그 오류</w:t>
+      </w:r>
+    </w:p>
+    <w:p>
+      <w:pPr>
+        <w:pStyle w:val="a3"/>
+        <w:numPr>
+          <w:ilvl w:val="0"/>
+          <w:numId w:val="3"/>
+        </w:numPr>
+        <w:ind w:leftChars="0"/>
+        <w:jc w:val="left"/>
+      </w:pPr>
+      <w:r>
+        <w:rPr>
+          <w:rFonts w:hint="eastAsia"/>
+        </w:rPr>
+        <w:t>O</w:t>
+      </w:r>
+      <w:r>
+        <w:t>bject.cpp</w:t>
+      </w:r>
+      <w:r>
+        <w:rPr>
+          <w:rFonts w:hint="eastAsia"/>
+        </w:rPr>
+        <w:t xml:space="preserve">의 </w:t>
+      </w:r>
+      <w:proofErr w:type="spellStart"/>
+      <w:r>
+        <w:t>CreateShaderResourceViews</w:t>
+      </w:r>
+      <w:proofErr w:type="spellEnd"/>
+      <w:r>
+        <w:t>()</w:t>
+      </w:r>
+      <w:r>
+        <w:rPr>
+          <w:rFonts w:hint="eastAsia"/>
+        </w:rPr>
+        <w:t xml:space="preserve">의 </w:t>
+      </w:r>
+      <w:r>
+        <w:t>4</w:t>
+      </w:r>
+      <w:r>
+        <w:rPr>
+          <w:rFonts w:hint="eastAsia"/>
+        </w:rPr>
+        <w:t>번째인자는 S</w:t>
+      </w:r>
+      <w:r>
+        <w:t>cene.cpp</w:t>
+      </w:r>
+      <w:r>
+        <w:rPr>
+          <w:rFonts w:hint="eastAsia"/>
+        </w:rPr>
+        <w:t>에서</w:t>
+      </w:r>
+    </w:p>
+    <w:p>
+      <w:pPr>
+        <w:jc w:val="left"/>
+        <w:rPr>
+          <w:rFonts w:asciiTheme="majorHAnsi" w:eastAsiaTheme="majorHAnsi" w:hAnsiTheme="majorHAnsi" w:cs="돋움체"/>
+          <w:color w:val="000000"/>
+          <w:kern w:val="0"/>
+          <w:szCs w:val="20"/>
+        </w:rPr>
+      </w:pPr>
+      <w:r>
+        <w:rPr>
+          <w:noProof/>
+        </w:rPr>
+        <w:drawing>
+          <wp:inline distT="0" distB="0" distL="0" distR="0" wp14:anchorId="104A714F" wp14:editId="45BD1C67">
+            <wp:extent cx="6645910" cy="1170305"/>
+            <wp:effectExtent l="0" t="0" r="2540" b="0"/>
+            <wp:docPr id="1" name="그림 1" descr="텍스트이(가) 표시된 사진&#10;&#10;자동 생성된 설명"/>
+            <wp:cNvGraphicFramePr>
+              <a:graphicFrameLocks xmlns:a="http://schemas.openxmlformats.org/drawingml/2006/main" noChangeAspect="1"/>
+            </wp:cNvGraphicFramePr>
+            <a:graphic xmlns:a="http://schemas.openxmlformats.org/drawingml/2006/main">
+              <a:graphicData uri="http://schemas.openxmlformats.org/drawingml/2006/picture">
+                <pic:pic xmlns:pic="http://schemas.openxmlformats.org/drawingml/2006/picture">
+                  <pic:nvPicPr>
+                    <pic:cNvPr id="1" name="그림 1" descr="텍스트이(가) 표시된 사진&#10;&#10;자동 생성된 설명"/>
+                    <pic:cNvPicPr/>
+                  </pic:nvPicPr>
+                  <pic:blipFill>
+                    <a:blip r:embed="rId5"/>
+                    <a:stretch>
+                      <a:fillRect/>
+                    </a:stretch>
+                  </pic:blipFill>
+                  <pic:spPr>
+                    <a:xfrm>
+                      <a:off x="0" y="0"/>
+                      <a:ext cx="6645910" cy="1170305"/>
+                    </a:xfrm>
+                    <a:prstGeom prst="rect">
+                      <a:avLst/>
+                    </a:prstGeom>
+                  </pic:spPr>
+                </pic:pic>
+              </a:graphicData>
+            </a:graphic>
+          </wp:inline>
+        </w:drawing>
+      </w:r>
+    </w:p>
+    <w:p>
+      <w:pPr>
+        <w:ind w:left="760"/>
+        <w:jc w:val="left"/>
+      </w:pPr>
+      <w:proofErr w:type="spellStart"/>
+      <w:r>
+        <w:rPr>
+          <w:rFonts w:asciiTheme="majorHAnsi" w:eastAsiaTheme="majorHAnsi" w:hAnsiTheme="majorHAnsi" w:cs="돋움체"/>
+          <w:color w:val="000000"/>
+          <w:kern w:val="0"/>
+          <w:szCs w:val="20"/>
+        </w:rPr>
+        <w:t>CreateGraphicsRootSignature</w:t>
+      </w:r>
+      <w:proofErr w:type="spellEnd"/>
+      <w:r>
+        <w:rPr>
+          <w:rFonts w:asciiTheme="majorHAnsi" w:eastAsiaTheme="majorHAnsi" w:hAnsiTheme="majorHAnsi" w:cs="돋움체"/>
+          <w:color w:val="000000"/>
+          <w:kern w:val="0"/>
+          <w:szCs w:val="20"/>
+        </w:rPr>
+        <w:t xml:space="preserve">() </w:t>
+      </w:r>
+      <w:r>
+        <w:rPr>
+          <w:rFonts w:asciiTheme="majorHAnsi" w:eastAsiaTheme="majorHAnsi" w:hAnsiTheme="majorHAnsi" w:cs="돋움체" w:hint="eastAsia"/>
+          <w:color w:val="000000"/>
+          <w:kern w:val="0"/>
+          <w:szCs w:val="20"/>
+        </w:rPr>
+        <w:t xml:space="preserve">함수의 </w:t>
+      </w:r>
+      <w:proofErr w:type="spellStart"/>
+      <w:r>
+        <w:rPr>
+          <w:rFonts w:asciiTheme="majorHAnsi" w:eastAsiaTheme="majorHAnsi" w:hAnsiTheme="majorHAnsi" w:cs="돋움체" w:hint="eastAsia"/>
+          <w:color w:val="000000"/>
+          <w:kern w:val="0"/>
+          <w:szCs w:val="20"/>
+        </w:rPr>
+        <w:t>루트파라미터인덱스</w:t>
+      </w:r>
+      <w:proofErr w:type="spellEnd"/>
+      <w:r>
+        <w:rPr>
+          <w:rFonts w:asciiTheme="majorHAnsi" w:eastAsiaTheme="majorHAnsi" w:hAnsiTheme="majorHAnsi" w:cs="돋움체" w:hint="eastAsia"/>
+          <w:color w:val="000000"/>
+          <w:kern w:val="0"/>
+          <w:szCs w:val="20"/>
+        </w:rPr>
+        <w:t xml:space="preserve"> </w:t>
+      </w:r>
+      <w:r>
+        <w:rPr>
+          <w:rFonts w:asciiTheme="majorHAnsi" w:eastAsiaTheme="majorHAnsi" w:hAnsiTheme="majorHAnsi" w:cs="돋움체"/>
+          <w:color w:val="000000"/>
+          <w:kern w:val="0"/>
+          <w:szCs w:val="20"/>
+        </w:rPr>
+        <w:t>8</w:t>
+      </w:r>
+      <w:r>
+        <w:rPr>
+          <w:rFonts w:asciiTheme="majorHAnsi" w:eastAsiaTheme="majorHAnsi" w:hAnsiTheme="majorHAnsi" w:cs="돋움체" w:hint="eastAsia"/>
+          <w:color w:val="000000"/>
+          <w:kern w:val="0"/>
+          <w:szCs w:val="20"/>
+        </w:rPr>
+        <w:t xml:space="preserve">번째를 이용해서 </w:t>
+      </w:r>
+      <w:proofErr w:type="spellStart"/>
+      <w:r>
+        <w:rPr>
+          <w:rFonts w:asciiTheme="majorHAnsi" w:eastAsiaTheme="majorHAnsi" w:hAnsiTheme="majorHAnsi" w:cs="돋움체" w:hint="eastAsia"/>
+          <w:color w:val="000000"/>
+          <w:kern w:val="0"/>
+          <w:szCs w:val="20"/>
+        </w:rPr>
+        <w:t>스카이박스를</w:t>
+      </w:r>
+      <w:proofErr w:type="spellEnd"/>
+      <w:r>
+        <w:rPr>
+          <w:rFonts w:asciiTheme="majorHAnsi" w:eastAsiaTheme="majorHAnsi" w:hAnsiTheme="majorHAnsi" w:cs="돋움체" w:hint="eastAsia"/>
+          <w:color w:val="000000"/>
+          <w:kern w:val="0"/>
+          <w:szCs w:val="20"/>
+        </w:rPr>
+        <w:t xml:space="preserve"> 그리므로 8이들어가야한다.</w:t>
+      </w:r>
+    </w:p>
+    <w:p>
+      <w:pPr>
+        <w:pStyle w:val="a3"/>
+        <w:ind w:leftChars="0" w:left="200" w:hangingChars="100" w:hanging="200"/>
+        <w:jc w:val="left"/>
+      </w:pPr>
+      <w:r>
+        <w:rPr>
+          <w:noProof/>
+        </w:rPr>
+        <w:drawing>
+          <wp:inline distT="0" distB="0" distL="0" distR="0" wp14:anchorId="28FDEAA8" wp14:editId="50FE0461">
+            <wp:extent cx="6645910" cy="907415"/>
+            <wp:effectExtent l="0" t="0" r="2540" b="6985"/>
+            <wp:docPr id="2" name="그림 2" descr="텍스트이(가) 표시된 사진&#10;&#10;자동 생성된 설명"/>
+            <wp:cNvGraphicFramePr>
+              <a:graphicFrameLocks xmlns:a="http://schemas.openxmlformats.org/drawingml/2006/main" noChangeAspect="1"/>
+            </wp:cNvGraphicFramePr>
+            <a:graphic xmlns:a="http://schemas.openxmlformats.org/drawingml/2006/main">
+              <a:graphicData uri="http://schemas.openxmlformats.org/drawingml/2006/picture">
+                <pic:pic xmlns:pic="http://schemas.openxmlformats.org/drawingml/2006/picture">
+                  <pic:nvPicPr>
+                    <pic:cNvPr id="2" name="그림 2" descr="텍스트이(가) 표시된 사진&#10;&#10;자동 생성된 설명"/>
+                    <pic:cNvPicPr/>
+                  </pic:nvPicPr>
+                  <pic:blipFill>
+                    <a:blip r:embed="rId6"/>
+                    <a:stretch>
+                      <a:fillRect/>
+                    </a:stretch>
+                  </pic:blipFill>
+                  <pic:spPr>
+                    <a:xfrm>
+                      <a:off x="0" y="0"/>
+                      <a:ext cx="6645910" cy="907415"/>
+                    </a:xfrm>
+                    <a:prstGeom prst="rect">
+                      <a:avLst/>
+                    </a:prstGeom>
+                  </pic:spPr>
+                </pic:pic>
+              </a:graphicData>
+            </a:graphic>
+          </wp:inline>
+        </w:drawing>
+      </w:r>
+    </w:p>
+    <w:p>
+      <w:pPr>
+        <w:rPr>
+          <w:color w:val="FF0000"/>
+        </w:rPr>
+      </w:pPr>
+      <w:proofErr w:type="spellStart"/>
+      <w:r>
+        <w:rPr>
+          <w:rFonts w:hint="eastAsia"/>
+          <w:color w:val="FF0000"/>
+        </w:rPr>
+        <w:t>파라미터인자값을</w:t>
+      </w:r>
+      <w:proofErr w:type="spellEnd"/>
+      <w:r>
+        <w:rPr>
+          <w:rFonts w:hint="eastAsia"/>
+          <w:color w:val="FF0000"/>
+        </w:rPr>
+        <w:t xml:space="preserve"> 변경하지 않아서 오류가 뜬 것!</w:t>
+      </w:r>
+      <w:r>
+        <w:rPr>
+          <w:color w:val="FF0000"/>
+        </w:rPr>
+        <w:t>!!</w:t>
+      </w:r>
+    </w:p>
+    <w:p>
+      <w:pPr>
+        <w:rPr>
+          <w:color w:val="FF0000"/>
+        </w:rPr>
+      </w:pPr>
+    </w:p>
+    <w:p>
+      <w:pPr>
+        <w:pStyle w:val="a3"/>
+        <w:numPr>
+          <w:ilvl w:val="0"/>
+          <w:numId w:val="2"/>
+        </w:numPr>
+        <w:ind w:leftChars="0"/>
+        <w:rPr>
+          <w:color w:val="FF0000"/>
+        </w:rPr>
+      </w:pPr>
+      <w:r>
+        <w:rPr>
+          <w:rFonts w:hint="eastAsia"/>
+          <w:color w:val="FF0000"/>
+        </w:rPr>
+        <w:t>빌보드 추가 오류</w:t>
+      </w:r>
+    </w:p>
+    <w:p>
+      <w:pPr>
         <w:pStyle w:val="a3"/>
         <w:ind w:leftChars="0" w:left="760"/>
         <w:rPr>
           <w:rFonts w:hint="eastAsia"/>
+          <w:color w:val="FF0000"/>
         </w:rPr>
       </w:pPr>
     </w:p>
@@ -453,6 +789,119 @@
 <file path=word/numbering.xml><?xml version="1.0" encoding="utf-8"?>
 <w:numbering xmlns:wpc="http://schemas.microsoft.com/office/word/2010/wordprocessingCanvas" xmlns:cx="http://schemas.microsoft.com/office/drawing/2014/chartex" xmlns:cx1="http://schemas.microsoft.com/office/drawing/2015/9/8/chartex" xmlns:cx2="http://schemas.microsoft.com/office/drawing/2015/10/21/chartex" xmlns:cx3="http://schemas.microsoft.com/office/drawing/2016/5/9/chartex" xmlns:cx4="http://schemas.microsoft.com/office/drawing/2016/5/10/chartex" xmlns:cx5="http://schemas.microsoft.com/office/drawing/2016/5/11/chartex" xmlns:cx6="http://schemas.microsoft.com/office/drawing/2016/5/12/chartex" xmlns:cx7="http://schemas.microsoft.com/office/drawing/2016/5/13/chartex" xmlns:cx8="http://schemas.microsoft.com/office/drawing/2016/5/14/chartex" xmlns:mc="http://schemas.openxmlformats.org/markup-compatibility/2006" xmlns:aink="http://schemas.microsoft.com/office/drawing/2016/ink" xmlns:am3d="http://schemas.microsoft.com/office/drawing/2017/model3d" xmlns:o="urn:schemas-microsoft-com:office:office" xmlns:r="http://schemas.openxmlformats.org/officeDocument/2006/relationships" xmlns:m="http://schemas.openxmlformats.org/officeDocument/2006/math" xmlns:v="urn:schemas-microsoft-com:vml" xmlns:wp14="http://schemas.microsoft.com/office/word/2010/wordprocessingDrawing" xmlns:wp="http://schemas.openxmlformats.org/drawingml/2006/wordprocessingDrawing" xmlns:w10="urn:schemas-microsoft-com:office:word" xmlns:w="http://schemas.openxmlformats.org/wordprocessingml/2006/main" xmlns:w14="http://schemas.microsoft.com/office/word/2010/wordml" xmlns:w15="http://schemas.microsoft.com/office/word/2012/wordml" xmlns:w16cex="http://schemas.microsoft.com/office/word/2018/wordml/cex" xmlns:w16cid="http://schemas.microsoft.com/office/word/2016/wordml/cid" xmlns:w16="http://schemas.microsoft.com/office/word/2018/wordml" xmlns:w16sdtdh="http://schemas.microsoft.com/office/word/2020/wordml/sdtdatahash" xmlns:w16se="http://schemas.microsoft.com/office/word/2015/wordml/symex" xmlns:wpg="http://schemas.microsoft.com/office/word/2010/wordprocessingGroup" xmlns:wpi="http://schemas.microsoft.com/office/word/2010/wordprocessingInk" xmlns:wne="http://schemas.microsoft.com/office/word/2006/wordml" xmlns:wps="http://schemas.microsoft.com/office/word/2010/wordprocessingShape" mc:Ignorable="w14 w15 w16se w16cid w16 w16cex w16sdtdh wp14">
   <w:abstractNum w:abstractNumId="0" w15:restartNumberingAfterBreak="0">
+    <w:nsid w:val="3782421A"/>
+    <w:multiLevelType w:val="hybridMultilevel"/>
+    <w:tmpl w:val="27FC62DA"/>
+    <w:lvl w:ilvl="0" w:tplc="187CABC4">
+      <w:start w:val="2"/>
+      <w:numFmt w:val="bullet"/>
+      <w:lvlText w:val=""/>
+      <w:lvlJc w:val="left"/>
+      <w:pPr>
+        <w:ind w:left="1120" w:hanging="360"/>
+      </w:pPr>
+      <w:rPr>
+        <w:rFonts w:ascii="Wingdings" w:eastAsiaTheme="minorEastAsia" w:hAnsi="Wingdings" w:cstheme="minorBidi" w:hint="default"/>
+      </w:rPr>
+    </w:lvl>
+    <w:lvl w:ilvl="1" w:tplc="04090003" w:tentative="1">
+      <w:start w:val="1"/>
+      <w:numFmt w:val="bullet"/>
+      <w:lvlText w:val=""/>
+      <w:lvlJc w:val="left"/>
+      <w:pPr>
+        <w:ind w:left="1560" w:hanging="400"/>
+      </w:pPr>
+      <w:rPr>
+        <w:rFonts w:ascii="Wingdings" w:hAnsi="Wingdings" w:hint="default"/>
+      </w:rPr>
+    </w:lvl>
+    <w:lvl w:ilvl="2" w:tplc="04090005" w:tentative="1">
+      <w:start w:val="1"/>
+      <w:numFmt w:val="bullet"/>
+      <w:lvlText w:val=""/>
+      <w:lvlJc w:val="left"/>
+      <w:pPr>
+        <w:ind w:left="1960" w:hanging="400"/>
+      </w:pPr>
+      <w:rPr>
+        <w:rFonts w:ascii="Wingdings" w:hAnsi="Wingdings" w:hint="default"/>
+      </w:rPr>
+    </w:lvl>
+    <w:lvl w:ilvl="3" w:tplc="04090001" w:tentative="1">
+      <w:start w:val="1"/>
+      <w:numFmt w:val="bullet"/>
+      <w:lvlText w:val=""/>
+      <w:lvlJc w:val="left"/>
+      <w:pPr>
+        <w:ind w:left="2360" w:hanging="400"/>
+      </w:pPr>
+      <w:rPr>
+        <w:rFonts w:ascii="Wingdings" w:hAnsi="Wingdings" w:hint="default"/>
+      </w:rPr>
+    </w:lvl>
+    <w:lvl w:ilvl="4" w:tplc="04090003" w:tentative="1">
+      <w:start w:val="1"/>
+      <w:numFmt w:val="bullet"/>
+      <w:lvlText w:val=""/>
+      <w:lvlJc w:val="left"/>
+      <w:pPr>
+        <w:ind w:left="2760" w:hanging="400"/>
+      </w:pPr>
+      <w:rPr>
+        <w:rFonts w:ascii="Wingdings" w:hAnsi="Wingdings" w:hint="default"/>
+      </w:rPr>
+    </w:lvl>
+    <w:lvl w:ilvl="5" w:tplc="04090005" w:tentative="1">
+      <w:start w:val="1"/>
+      <w:numFmt w:val="bullet"/>
+      <w:lvlText w:val=""/>
+      <w:lvlJc w:val="left"/>
+      <w:pPr>
+        <w:ind w:left="3160" w:hanging="400"/>
+      </w:pPr>
+      <w:rPr>
+        <w:rFonts w:ascii="Wingdings" w:hAnsi="Wingdings" w:hint="default"/>
+      </w:rPr>
+    </w:lvl>
+    <w:lvl w:ilvl="6" w:tplc="04090001" w:tentative="1">
+      <w:start w:val="1"/>
+      <w:numFmt w:val="bullet"/>
+      <w:lvlText w:val=""/>
+      <w:lvlJc w:val="left"/>
+      <w:pPr>
+        <w:ind w:left="3560" w:hanging="400"/>
+      </w:pPr>
+      <w:rPr>
+        <w:rFonts w:ascii="Wingdings" w:hAnsi="Wingdings" w:hint="default"/>
+      </w:rPr>
+    </w:lvl>
+    <w:lvl w:ilvl="7" w:tplc="04090003" w:tentative="1">
+      <w:start w:val="1"/>
+      <w:numFmt w:val="bullet"/>
+      <w:lvlText w:val=""/>
+      <w:lvlJc w:val="left"/>
+      <w:pPr>
+        <w:ind w:left="3960" w:hanging="400"/>
+      </w:pPr>
+      <w:rPr>
+        <w:rFonts w:ascii="Wingdings" w:hAnsi="Wingdings" w:hint="default"/>
+      </w:rPr>
+    </w:lvl>
+    <w:lvl w:ilvl="8" w:tplc="04090005" w:tentative="1">
+      <w:start w:val="1"/>
+      <w:numFmt w:val="bullet"/>
+      <w:lvlText w:val=""/>
+      <w:lvlJc w:val="left"/>
+      <w:pPr>
+        <w:ind w:left="4360" w:hanging="400"/>
+      </w:pPr>
+      <w:rPr>
+        <w:rFonts w:ascii="Wingdings" w:hAnsi="Wingdings" w:hint="default"/>
+      </w:rPr>
+    </w:lvl>
+  </w:abstractNum>
+  <w:abstractNum w:abstractNumId="1" w15:restartNumberingAfterBreak="0">
     <w:nsid w:val="39215730"/>
     <w:multiLevelType w:val="hybridMultilevel"/>
     <w:tmpl w:val="752220F8"/>
@@ -564,7 +1013,7 @@
       </w:rPr>
     </w:lvl>
   </w:abstractNum>
-  <w:abstractNum w:abstractNumId="1" w15:restartNumberingAfterBreak="0">
+  <w:abstractNum w:abstractNumId="2" w15:restartNumberingAfterBreak="0">
     <w:nsid w:val="48A34843"/>
     <w:multiLevelType w:val="hybridMultilevel"/>
     <w:tmpl w:val="185CD194"/>
@@ -654,10 +1103,13 @@
     </w:lvl>
   </w:abstractNum>
   <w:num w:numId="1">
-    <w:abstractNumId w:val="0"/>
+    <w:abstractNumId w:val="1"/>
   </w:num>
   <w:num w:numId="2">
-    <w:abstractNumId w:val="1"/>
+    <w:abstractNumId w:val="2"/>
+  </w:num>
+  <w:num w:numId="3">
+    <w:abstractNumId w:val="0"/>
   </w:num>
 </w:numbering>
 </file>

--- a/3D 게임프로그래밍2/3D2 과제 시행착오.docx
+++ b/3D 게임프로그래밍2/3D2 과제 시행착오.docx
@@ -422,11 +422,6 @@
       </w:r>
     </w:p>
     <w:p>
-      <w:pPr>
-        <w:rPr>
-          <w:rFonts w:hint="eastAsia"/>
-        </w:rPr>
-      </w:pPr>
       <w:r>
         <w:rPr>
           <w:rFonts w:hint="eastAsia"/>
@@ -748,33 +743,121 @@
     </w:p>
     <w:p>
       <w:pPr>
-        <w:pStyle w:val="a3"/>
-        <w:numPr>
-          <w:ilvl w:val="0"/>
-          <w:numId w:val="2"/>
-        </w:numPr>
-        <w:ind w:leftChars="0"/>
         <w:rPr>
           <w:color w:val="FF0000"/>
         </w:rPr>
       </w:pPr>
-      <w:r>
-        <w:rPr>
-          <w:rFonts w:hint="eastAsia"/>
-          <w:color w:val="FF0000"/>
-        </w:rPr>
-        <w:t>빌보드 추가 오류</w:t>
-      </w:r>
     </w:p>
     <w:p>
-      <w:pPr>
-        <w:pStyle w:val="a3"/>
-        <w:ind w:leftChars="0" w:left="760"/>
-        <w:rPr>
-          <w:rFonts w:hint="eastAsia"/>
-          <w:color w:val="FF0000"/>
-        </w:rPr>
-      </w:pPr>
+      <w:r>
+        <w:t>211127</w:t>
+      </w:r>
+    </w:p>
+    <w:p>
+      <w:r>
+        <w:rPr>
+          <w:noProof/>
+        </w:rPr>
+        <w:drawing>
+          <wp:inline distT="0" distB="0" distL="0" distR="0" wp14:anchorId="35CE1A1B" wp14:editId="0651D683">
+            <wp:extent cx="6645910" cy="358775"/>
+            <wp:effectExtent l="0" t="0" r="2540" b="3175"/>
+            <wp:docPr id="3" name="그림 3"/>
+            <wp:cNvGraphicFramePr>
+              <a:graphicFrameLocks xmlns:a="http://schemas.openxmlformats.org/drawingml/2006/main" noChangeAspect="1"/>
+            </wp:cNvGraphicFramePr>
+            <a:graphic xmlns:a="http://schemas.openxmlformats.org/drawingml/2006/main">
+              <a:graphicData uri="http://schemas.openxmlformats.org/drawingml/2006/picture">
+                <pic:pic xmlns:pic="http://schemas.openxmlformats.org/drawingml/2006/picture">
+                  <pic:nvPicPr>
+                    <pic:cNvPr id="1" name=""/>
+                    <pic:cNvPicPr/>
+                  </pic:nvPicPr>
+                  <pic:blipFill>
+                    <a:blip r:embed="rId7"/>
+                    <a:stretch>
+                      <a:fillRect/>
+                    </a:stretch>
+                  </pic:blipFill>
+                  <pic:spPr>
+                    <a:xfrm>
+                      <a:off x="0" y="0"/>
+                      <a:ext cx="6645910" cy="358775"/>
+                    </a:xfrm>
+                    <a:prstGeom prst="rect">
+                      <a:avLst/>
+                    </a:prstGeom>
+                  </pic:spPr>
+                </pic:pic>
+              </a:graphicData>
+            </a:graphic>
+          </wp:inline>
+        </w:drawing>
+      </w:r>
+    </w:p>
+    <w:p>
+      <w:pPr>
+        <w:rPr>
+          <w:rFonts w:hint="eastAsia"/>
+        </w:rPr>
+      </w:pPr>
+      <w:r>
+        <w:rPr>
+          <w:rFonts w:hint="eastAsia"/>
+        </w:rPr>
+        <w:t xml:space="preserve">오브젝트 생성시 뒤에 저 값이 </w:t>
+      </w:r>
+      <w:r>
+        <w:t>0</w:t>
+      </w:r>
+      <w:r>
+        <w:rPr>
+          <w:rFonts w:hint="eastAsia"/>
+        </w:rPr>
+        <w:t xml:space="preserve">이면 하나 </w:t>
+      </w:r>
+      <w:proofErr w:type="spellStart"/>
+      <w:r>
+        <w:rPr>
+          <w:rFonts w:hint="eastAsia"/>
+        </w:rPr>
+        <w:t>그리는건데</w:t>
+      </w:r>
+      <w:proofErr w:type="spellEnd"/>
+      <w:r>
+        <w:rPr>
+          <w:rFonts w:hint="eastAsia"/>
+        </w:rPr>
+        <w:t xml:space="preserve"> 계속 그냥 한번 더해서 </w:t>
+      </w:r>
+      <w:proofErr w:type="spellStart"/>
+      <w:r>
+        <w:rPr>
+          <w:rFonts w:hint="eastAsia"/>
+        </w:rPr>
+        <w:t>안그려짐</w:t>
+      </w:r>
+      <w:proofErr w:type="spellEnd"/>
+      <w:r>
+        <w:rPr>
+          <w:rFonts w:hint="eastAsia"/>
+        </w:rPr>
+        <w:t>.</w:t>
+      </w:r>
+      <w:r>
+        <w:t xml:space="preserve">.. </w:t>
+      </w:r>
+      <w:proofErr w:type="gramStart"/>
+      <w:r>
+        <w:rPr>
+          <w:rFonts w:hint="eastAsia"/>
+        </w:rPr>
+        <w:t>삽질.</w:t>
+      </w:r>
+      <w:r>
+        <w:t>.</w:t>
+      </w:r>
+      <w:proofErr w:type="gramEnd"/>
     </w:p>
     <w:sectPr>
       <w:pgSz w:w="11906" w:h="16838"/>
